--- a/02_LiaisonPivotContactDirect/Fiche/Cycle_CPT_01_LaisonPivotContactDirect_Fiche.docx
+++ b/02_LiaisonPivotContactDirect/Fiche/Cycle_CPT_01_LaisonPivotContactDirect_Fiche.docx
@@ -835,7 +835,67 @@
         <w:t>Cahier des charges</w:t>
       </w:r>
     </w:p>
-    <w:p/>
+    <w:p>
+      <w:pPr>
+        <w:jc w:val="center"/>
+      </w:pPr>
+      <w:bookmarkStart w:id="0" w:name="_GoBack"/>
+      <w:r>
+        <w:rPr>
+          <w:noProof/>
+          <w:lang w:eastAsia="fr-FR"/>
+        </w:rPr>
+        <w:drawing>
+          <wp:inline distT="0" distB="0" distL="0" distR="0">
+            <wp:extent cx="5890437" cy="2776165"/>
+            <wp:effectExtent l="0" t="0" r="0" b="5715"/>
+            <wp:docPr id="1" name="Image 1" descr="C:\Users\Xavier\AppData\Local\Microsoft\Windows\INetCache\Content.Word\Liaison Pivot.png"/>
+            <wp:cNvGraphicFramePr>
+              <a:graphicFrameLocks xmlns:a="http://schemas.openxmlformats.org/drawingml/2006/main" noChangeAspect="1"/>
+            </wp:cNvGraphicFramePr>
+            <a:graphic xmlns:a="http://schemas.openxmlformats.org/drawingml/2006/main">
+              <a:graphicData uri="http://schemas.openxmlformats.org/drawingml/2006/picture">
+                <pic:pic xmlns:pic="http://schemas.openxmlformats.org/drawingml/2006/picture">
+                  <pic:nvPicPr>
+                    <pic:cNvPr id="0" name="Picture 3" descr="C:\Users\Xavier\AppData\Local\Microsoft\Windows\INetCache\Content.Word\Liaison Pivot.png"/>
+                    <pic:cNvPicPr>
+                      <a:picLocks noChangeAspect="1" noChangeArrowheads="1"/>
+                    </pic:cNvPicPr>
+                  </pic:nvPicPr>
+                  <pic:blipFill>
+                    <a:blip r:embed="rId8" cstate="print">
+                      <a:extLst>
+                        <a:ext uri="{28A0092B-C50C-407E-A947-70E740481C1C}">
+                          <a14:useLocalDpi xmlns:a14="http://schemas.microsoft.com/office/drawing/2010/main" val="0"/>
+                        </a:ext>
+                      </a:extLst>
+                    </a:blip>
+                    <a:srcRect/>
+                    <a:stretch>
+                      <a:fillRect/>
+                    </a:stretch>
+                  </pic:blipFill>
+                  <pic:spPr bwMode="auto">
+                    <a:xfrm>
+                      <a:off x="0" y="0"/>
+                      <a:ext cx="5895129" cy="2778376"/>
+                    </a:xfrm>
+                    <a:prstGeom prst="rect">
+                      <a:avLst/>
+                    </a:prstGeom>
+                    <a:noFill/>
+                    <a:ln>
+                      <a:noFill/>
+                    </a:ln>
+                  </pic:spPr>
+                </pic:pic>
+              </a:graphicData>
+            </a:graphic>
+          </wp:inline>
+        </w:drawing>
+      </w:r>
+      <w:bookmarkEnd w:id="0"/>
+    </w:p>
     <w:p>
       <w:pPr>
         <w:pStyle w:val="Titre1"/>
@@ -853,10 +913,7 @@
         <w:t>Dimensionnement des liaisons</w:t>
       </w:r>
     </w:p>
-    <w:p>
-      <w:bookmarkStart w:id="0" w:name="_GoBack"/>
-      <w:bookmarkEnd w:id="0"/>
-    </w:p>
+    <w:p/>
     <w:p>
       <w:pPr>
         <w:pStyle w:val="Titre1"/>
@@ -1113,12 +1170,12 @@
       </w:pPr>
     </w:p>
     <w:sectPr>
-      <w:headerReference w:type="even" r:id="rId8"/>
-      <w:headerReference w:type="default" r:id="rId9"/>
-      <w:footerReference w:type="even" r:id="rId10"/>
-      <w:footerReference w:type="default" r:id="rId11"/>
-      <w:headerReference w:type="first" r:id="rId12"/>
-      <w:footerReference w:type="first" r:id="rId13"/>
+      <w:headerReference w:type="even" r:id="rId9"/>
+      <w:headerReference w:type="default" r:id="rId10"/>
+      <w:footerReference w:type="even" r:id="rId11"/>
+      <w:footerReference w:type="default" r:id="rId12"/>
+      <w:headerReference w:type="first" r:id="rId13"/>
+      <w:footerReference w:type="first" r:id="rId14"/>
       <w:pgSz w:w="11906" w:h="16838"/>
       <w:pgMar w:top="851" w:right="851" w:bottom="851" w:left="1134" w:header="709" w:footer="266" w:gutter="0"/>
       <w:cols w:space="708"/>
@@ -3918,7 +3975,7 @@
 </file>
 
 <file path=customXml/itemProps1.xml><?xml version="1.0" encoding="utf-8"?>
-<ds:datastoreItem xmlns:ds="http://schemas.openxmlformats.org/officeDocument/2006/customXml" ds:itemID="{5DDCF9D7-3B4F-4889-AF2F-BA58E7D4ADC0}">
+<ds:datastoreItem xmlns:ds="http://schemas.openxmlformats.org/officeDocument/2006/customXml" ds:itemID="{449DB193-CB82-476D-86F7-9817CBBF0577}">
   <ds:schemaRefs>
     <ds:schemaRef ds:uri="http://schemas.openxmlformats.org/officeDocument/2006/bibliography"/>
   </ds:schemaRefs>

--- a/02_LiaisonPivotContactDirect/Fiche/Cycle_CPT_01_LaisonPivotContactDirect_Fiche.docx
+++ b/02_LiaisonPivotContactDirect/Fiche/Cycle_CPT_01_LaisonPivotContactDirect_Fiche.docx
@@ -832,6 +832,14 @@
         <w:pStyle w:val="Titre1"/>
       </w:pPr>
       <w:r>
+        <w:t>Présentation des liaisons pivots</w:t>
+      </w:r>
+    </w:p>
+    <w:p>
+      <w:pPr>
+        <w:pStyle w:val="Titre2"/>
+      </w:pPr>
+      <w:r>
         <w:t>Cahier des charges</w:t>
       </w:r>
     </w:p>
@@ -839,7 +847,6 @@
       <w:pPr>
         <w:jc w:val="center"/>
       </w:pPr>
-      <w:bookmarkStart w:id="0" w:name="_GoBack"/>
       <w:r>
         <w:rPr>
           <w:noProof/>
@@ -847,6 +854,76 @@
         </w:rPr>
         <w:drawing>
           <wp:inline distT="0" distB="0" distL="0" distR="0">
+            <wp:extent cx="6294120" cy="4037330"/>
+            <wp:effectExtent l="0" t="0" r="0" b="1270"/>
+            <wp:docPr id="2" name="Image 2" descr="C:\Users\Xavier\AppData\Local\Microsoft\Windows\INetCache\Content.Word\Cahier des charges.png"/>
+            <wp:cNvGraphicFramePr>
+              <a:graphicFrameLocks xmlns:a="http://schemas.openxmlformats.org/drawingml/2006/main" noChangeAspect="1"/>
+            </wp:cNvGraphicFramePr>
+            <a:graphic xmlns:a="http://schemas.openxmlformats.org/drawingml/2006/main">
+              <a:graphicData uri="http://schemas.openxmlformats.org/drawingml/2006/picture">
+                <pic:pic xmlns:pic="http://schemas.openxmlformats.org/drawingml/2006/picture">
+                  <pic:nvPicPr>
+                    <pic:cNvPr id="0" name="Picture 3" descr="C:\Users\Xavier\AppData\Local\Microsoft\Windows\INetCache\Content.Word\Cahier des charges.png"/>
+                    <pic:cNvPicPr>
+                      <a:picLocks noChangeAspect="1" noChangeArrowheads="1"/>
+                    </pic:cNvPicPr>
+                  </pic:nvPicPr>
+                  <pic:blipFill>
+                    <a:blip r:embed="rId8" cstate="print">
+                      <a:extLst>
+                        <a:ext uri="{28A0092B-C50C-407E-A947-70E740481C1C}">
+                          <a14:useLocalDpi xmlns:a14="http://schemas.microsoft.com/office/drawing/2010/main" val="0"/>
+                        </a:ext>
+                      </a:extLst>
+                    </a:blip>
+                    <a:srcRect/>
+                    <a:stretch>
+                      <a:fillRect/>
+                    </a:stretch>
+                  </pic:blipFill>
+                  <pic:spPr bwMode="auto">
+                    <a:xfrm>
+                      <a:off x="0" y="0"/>
+                      <a:ext cx="6294120" cy="4037330"/>
+                    </a:xfrm>
+                    <a:prstGeom prst="rect">
+                      <a:avLst/>
+                    </a:prstGeom>
+                    <a:noFill/>
+                    <a:ln>
+                      <a:noFill/>
+                    </a:ln>
+                  </pic:spPr>
+                </pic:pic>
+              </a:graphicData>
+            </a:graphic>
+          </wp:inline>
+        </w:drawing>
+      </w:r>
+    </w:p>
+    <w:p>
+      <w:pPr>
+        <w:pStyle w:val="Titre2"/>
+      </w:pPr>
+      <w:r>
+        <w:t>Classification des technologies</w:t>
+      </w:r>
+    </w:p>
+    <w:p>
+      <w:pPr>
+        <w:jc w:val="center"/>
+        <w:rPr>
+          <w:lang w:eastAsia="fr-FR"/>
+        </w:rPr>
+      </w:pPr>
+      <w:r>
+        <w:rPr>
+          <w:noProof/>
+          <w:lang w:eastAsia="fr-FR"/>
+        </w:rPr>
+        <w:drawing>
+          <wp:inline distT="0" distB="0" distL="0" distR="0" wp14:anchorId="75B1BD0D" wp14:editId="3EAE84D9">
             <wp:extent cx="5890437" cy="2776165"/>
             <wp:effectExtent l="0" t="0" r="0" b="5715"/>
             <wp:docPr id="1" name="Image 1" descr="C:\Users\Xavier\AppData\Local\Microsoft\Windows\INetCache\Content.Word\Liaison Pivot.png"/>
@@ -863,7 +940,7 @@
                     </pic:cNvPicPr>
                   </pic:nvPicPr>
                   <pic:blipFill>
-                    <a:blip r:embed="rId8" cstate="print">
+                    <a:blip r:embed="rId9" cstate="print">
                       <a:extLst>
                         <a:ext uri="{28A0092B-C50C-407E-A947-70E740481C1C}">
                           <a14:useLocalDpi xmlns:a14="http://schemas.microsoft.com/office/drawing/2010/main" val="0"/>
@@ -894,13 +971,39 @@
           </wp:inline>
         </w:drawing>
       </w:r>
-      <w:bookmarkEnd w:id="0"/>
     </w:p>
     <w:p>
       <w:pPr>
+        <w:jc w:val="center"/>
+        <w:rPr>
+          <w:lang w:eastAsia="fr-FR"/>
+        </w:rPr>
+      </w:pPr>
+    </w:p>
+    <w:p>
+      <w:pPr>
+        <w:jc w:val="center"/>
+        <w:rPr>
+          <w:lang w:eastAsia="fr-FR"/>
+        </w:rPr>
+      </w:pPr>
+    </w:p>
+    <w:p>
+      <w:pPr>
+        <w:jc w:val="center"/>
+        <w:rPr>
+          <w:lang w:eastAsia="fr-FR"/>
+        </w:rPr>
+      </w:pPr>
+    </w:p>
+    <w:p>
+      <w:pPr>
         <w:pStyle w:val="Titre1"/>
       </w:pPr>
+      <w:bookmarkStart w:id="0" w:name="_GoBack"/>
+      <w:bookmarkEnd w:id="0"/>
       <w:r>
+        <w:lastRenderedPageBreak/>
         <w:t>Technologie</w:t>
       </w:r>
     </w:p>
@@ -1170,12 +1273,12 @@
       </w:pPr>
     </w:p>
     <w:sectPr>
-      <w:headerReference w:type="even" r:id="rId9"/>
-      <w:headerReference w:type="default" r:id="rId10"/>
-      <w:footerReference w:type="even" r:id="rId11"/>
-      <w:footerReference w:type="default" r:id="rId12"/>
-      <w:headerReference w:type="first" r:id="rId13"/>
-      <w:footerReference w:type="first" r:id="rId14"/>
+      <w:headerReference w:type="even" r:id="rId10"/>
+      <w:headerReference w:type="default" r:id="rId11"/>
+      <w:footerReference w:type="even" r:id="rId12"/>
+      <w:footerReference w:type="default" r:id="rId13"/>
+      <w:headerReference w:type="first" r:id="rId14"/>
+      <w:footerReference w:type="first" r:id="rId15"/>
       <w:pgSz w:w="11906" w:h="16838"/>
       <w:pgMar w:top="851" w:right="851" w:bottom="851" w:left="1134" w:header="709" w:footer="266" w:gutter="0"/>
       <w:cols w:space="708"/>
@@ -3975,7 +4078,7 @@
 </file>
 
 <file path=customXml/itemProps1.xml><?xml version="1.0" encoding="utf-8"?>
-<ds:datastoreItem xmlns:ds="http://schemas.openxmlformats.org/officeDocument/2006/customXml" ds:itemID="{449DB193-CB82-476D-86F7-9817CBBF0577}">
+<ds:datastoreItem xmlns:ds="http://schemas.openxmlformats.org/officeDocument/2006/customXml" ds:itemID="{2DE49F0F-A81C-47E5-8783-106A0C238C02}">
   <ds:schemaRefs>
     <ds:schemaRef ds:uri="http://schemas.openxmlformats.org/officeDocument/2006/bibliography"/>
   </ds:schemaRefs>
